--- a/docs/三大平台小程序生成系统策划书.docx
+++ b/docs/三大平台小程序生成系统策划书.docx
@@ -49,7 +49,28 @@
           <w:rFonts w:hint="eastAsia"/>
           <w:lang w:val="en-US" w:eastAsia="zh-CN"/>
         </w:rPr>
-        <w:t>改  版：初代版</w:t>
+        <w:t>改  版：</w:t>
+      </w:r>
+      <w:r>
+        <w:rPr>
+          <w:rFonts w:hint="default"/>
+          <w:lang w:val="en-US" w:eastAsia="zh-CN"/>
+        </w:rPr>
+        <w:t>修订</w:t>
+      </w:r>
+      <w:r>
+        <w:rPr>
+          <w:rFonts w:hint="eastAsia"/>
+          <w:lang w:val="en-US" w:eastAsia="zh-CN"/>
+        </w:rPr>
+        <w:t>版</w:t>
+      </w:r>
+      <w:r>
+        <w:rPr>
+          <w:rFonts w:hint="default"/>
+          <w:lang w:val="en-US" w:eastAsia="zh-CN"/>
+        </w:rPr>
+        <w:t>(一)</w:t>
       </w:r>
     </w:p>
     <w:p>
@@ -123,16 +144,23 @@
         <w:ind w:firstLine="420" w:firstLineChars="0"/>
         <w:jc w:val="left"/>
         <w:rPr>
-          <w:rFonts w:hint="default"/>
-          <w:lang w:val="en-US" w:eastAsia="zh-CN"/>
-        </w:rPr>
-      </w:pPr>
-      <w:r>
-        <w:rPr>
-          <w:rFonts w:hint="eastAsia"/>
-          <w:lang w:val="en-US" w:eastAsia="zh-CN"/>
-        </w:rPr>
-        <w:t>没有规矩不成方圆，想要顺利完成一个较为复杂的项目，必须有一个统一的策划书指导方向，明确目标整理思路以及正确的利用可取资源。同时也是磨炼自身策划能力，使其项目编写工作能正常进行，从产品的角度考虑而非DEMO。本策划书将对开发进度、经费预算、风险因素、物力分配。因开发人数只有策划本人，所以不涉及到人力分配。</w:t>
+          <w:rFonts w:hint="eastAsia"/>
+          <w:lang w:val="en-US" w:eastAsia="zh-CN"/>
+        </w:rPr>
+      </w:pPr>
+      <w:r>
+        <w:rPr>
+          <w:rFonts w:hint="default"/>
+          <w:lang w:val="en-US" w:eastAsia="zh-CN"/>
+        </w:rPr>
+        <w:t>无</w:t>
+      </w:r>
+      <w:r>
+        <w:rPr>
+          <w:rFonts w:hint="eastAsia"/>
+          <w:lang w:val="en-US" w:eastAsia="zh-CN"/>
+        </w:rPr>
+        <w:t>规矩不成方圆，想要顺利完成一个较为复杂的项目，必须有一个统一的策划书指导方向，明确目标整理思路以及正确的利用可取资源。同时也是磨炼自身策划能力，使其项目编写工作能正常进行，从产品的角度考虑而非DEMO。</w:t>
       </w:r>
     </w:p>
     <w:p>
@@ -148,6 +176,34 @@
           <w:lang w:val="en-US" w:eastAsia="zh-CN"/>
         </w:rPr>
       </w:pPr>
+      <w:r>
+        <w:rPr>
+          <w:rFonts w:hint="eastAsia"/>
+          <w:lang w:val="en-US" w:eastAsia="zh-CN"/>
+        </w:rPr>
+        <w:t>本策划书将对开发进度、经费预算、风险因素、物力分配。因开发人数只有策划本人，所以不涉及到人力分配。</w:t>
+      </w:r>
+      <w:r>
+        <w:rPr>
+          <w:rFonts w:hint="default"/>
+          <w:lang w:val="en-US" w:eastAsia="zh-CN"/>
+        </w:rPr>
+        <w:t>本策划书为第一次制作，所以我尽量 细节化、规范化、流程化 从全局流程和产品角度去策划。</w:t>
+      </w:r>
+    </w:p>
+    <w:p>
+      <w:pPr>
+        <w:numPr>
+          <w:ilvl w:val="0"/>
+          <w:numId w:val="0"/>
+        </w:numPr>
+        <w:ind w:firstLine="420" w:firstLineChars="0"/>
+        <w:jc w:val="left"/>
+        <w:rPr>
+          <w:rFonts w:hint="default"/>
+          <w:lang w:val="en-US" w:eastAsia="zh-CN"/>
+        </w:rPr>
+      </w:pPr>
     </w:p>
     <w:p>
       <w:pPr>
@@ -191,7 +247,21 @@
           <w:rFonts w:hint="eastAsia"/>
           <w:lang w:val="en-US" w:eastAsia="zh-CN"/>
         </w:rPr>
-        <w:t>2019年小程序商城平台较少，尤其是拖拽式生成多个小程序平台的系统，项目为面向小白用户，其次为自己练手的项目之一。</w:t>
+        <w:t>2019年小程序</w:t>
+      </w:r>
+      <w:r>
+        <w:rPr>
+          <w:rFonts w:hint="default"/>
+          <w:lang w:val="en-US" w:eastAsia="zh-CN"/>
+        </w:rPr>
+        <w:t>生成</w:t>
+      </w:r>
+      <w:r>
+        <w:rPr>
+          <w:rFonts w:hint="eastAsia"/>
+          <w:lang w:val="en-US" w:eastAsia="zh-CN"/>
+        </w:rPr>
+        <w:t>平台较少，尤其是拖拽式生成多个小程序平台的系统，项目为面向小白用户，其次为自己练手的项目之一。</w:t>
       </w:r>
     </w:p>
     <w:p>
@@ -267,9 +337,38 @@
       <w:r>
         <w:rPr>
           <w:rFonts w:hint="eastAsia"/>
-          <w:lang w:val="en-US" w:eastAsia="zh-CN"/>
-        </w:rPr>
-        <w:t>React[TypeScript]: 前端架构</w:t>
+          <w:b/>
+          <w:bCs/>
+          <w:i w:val="0"/>
+          <w:iCs w:val="0"/>
+          <w:lang w:val="en-US" w:eastAsia="zh-CN"/>
+        </w:rPr>
+        <w:t>React</w:t>
+      </w:r>
+      <w:r>
+        <w:rPr>
+          <w:rFonts w:hint="default"/>
+          <w:b/>
+          <w:bCs/>
+          <w:i w:val="0"/>
+          <w:iCs w:val="0"/>
+          <w:lang w:val="en-US" w:eastAsia="zh-CN"/>
+        </w:rPr>
+        <w:t>JS</w:t>
+      </w:r>
+      <w:r>
+        <w:rPr>
+          <w:rFonts w:hint="eastAsia"/>
+          <w:lang w:val="en-US" w:eastAsia="zh-CN"/>
+        </w:rPr>
+        <w:t>[TypeScript]: 前端</w:t>
+      </w:r>
+      <w:r>
+        <w:rPr>
+          <w:rFonts w:hint="default"/>
+          <w:lang w:val="en-US" w:eastAsia="zh-CN"/>
+        </w:rPr>
+        <w:t>框架</w:t>
       </w:r>
       <w:r>
         <w:rPr>
@@ -284,7 +383,205 @@
           <w:lang w:val="en-US" w:eastAsia="zh-CN"/>
         </w:rPr>
         <w:tab/>
-        <w:t>EggJS[TypeScript]: 后端架构 + SHELL互通</w:t>
+      </w:r>
+      <w:r>
+        <w:rPr>
+          <w:rFonts w:hint="eastAsia"/>
+          <w:b/>
+          <w:bCs/>
+          <w:lang w:val="en-US" w:eastAsia="zh-CN"/>
+        </w:rPr>
+        <w:t>EggJS</w:t>
+      </w:r>
+      <w:r>
+        <w:rPr>
+          <w:rFonts w:hint="eastAsia"/>
+          <w:lang w:val="en-US" w:eastAsia="zh-CN"/>
+        </w:rPr>
+        <w:t>[TypeScript]: 后端</w:t>
+      </w:r>
+      <w:r>
+        <w:rPr>
+          <w:rFonts w:hint="default"/>
+          <w:lang w:val="en-US" w:eastAsia="zh-CN"/>
+        </w:rPr>
+        <w:t>框架</w:t>
+      </w:r>
+      <w:r>
+        <w:rPr>
+          <w:rFonts w:hint="eastAsia"/>
+          <w:lang w:val="en-US" w:eastAsia="zh-CN"/>
+        </w:rPr>
+        <w:t xml:space="preserve"> + SHELL互通</w:t>
+      </w:r>
+    </w:p>
+    <w:p>
+      <w:pPr>
+        <w:ind w:left="0" w:firstLine="0"/>
+        <w:jc w:val="left"/>
+        <w:rPr>
+          <w:rFonts w:hint="default"/>
+          <w:lang w:val="en-US" w:eastAsia="zh-CN"/>
+        </w:rPr>
+      </w:pPr>
+      <w:r>
+        <w:rPr>
+          <w:rFonts w:hint="default"/>
+          <w:lang w:val="en-US" w:eastAsia="zh-CN"/>
+        </w:rPr>
+        <w:tab/>
+      </w:r>
+      <w:r>
+        <w:rPr>
+          <w:rFonts w:hint="default"/>
+          <w:b/>
+          <w:bCs/>
+          <w:lang w:val="en-US" w:eastAsia="zh-CN"/>
+        </w:rPr>
+        <w:t>VueJs</w:t>
+      </w:r>
+      <w:r>
+        <w:rPr>
+          <w:rFonts w:hint="default"/>
+          <w:lang w:val="en-US" w:eastAsia="zh-CN"/>
+        </w:rPr>
+        <w:t>[CDN]: 实时编译</w:t>
+      </w:r>
+    </w:p>
+    <w:p>
+      <w:pPr>
+        <w:ind w:left="0" w:firstLine="0"/>
+        <w:jc w:val="left"/>
+      </w:pPr>
+      <w:r>
+        <w:rPr>
+          <w:rFonts w:hint="default"/>
+          <w:lang w:val="en-US" w:eastAsia="zh-CN"/>
+        </w:rPr>
+        <w:tab/>
+      </w:r>
+      <w:r>
+        <w:rPr>
+          <w:rFonts w:hint="default"/>
+          <w:b/>
+          <w:bCs/>
+          <w:lang w:val="en-US" w:eastAsia="zh-CN"/>
+        </w:rPr>
+        <w:t>SCSS</w:t>
+      </w:r>
+      <w:r>
+        <w:rPr>
+          <w:rFonts w:hint="default"/>
+          <w:lang w:val="en-US" w:eastAsia="zh-CN"/>
+        </w:rPr>
+        <w:t>[React]: CSS框架</w:t>
+      </w:r>
+    </w:p>
+    <w:p>
+      <w:pPr>
+        <w:numPr>
+          <w:ilvl w:val="0"/>
+          <w:numId w:val="0"/>
+        </w:numPr>
+        <w:ind w:left="0" w:firstLine="0"/>
+        <w:jc w:val="left"/>
+        <w:rPr>
+          <w:rFonts w:hint="default"/>
+          <w:lang w:val="en-US" w:eastAsia="zh-CN"/>
+        </w:rPr>
+      </w:pPr>
+      <w:r>
+        <w:tab/>
+      </w:r>
+      <w:r>
+        <w:rPr>
+          <w:rFonts w:hint="default"/>
+          <w:b/>
+          <w:bCs/>
+          <w:lang w:val="en-US" w:eastAsia="zh-CN"/>
+        </w:rPr>
+        <w:t>Antd</w:t>
+      </w:r>
+      <w:r>
+        <w:rPr>
+          <w:rFonts w:hint="default"/>
+          <w:lang w:val="en-US" w:eastAsia="zh-CN"/>
+        </w:rPr>
+        <w:t>: React UI框架</w:t>
+      </w:r>
+    </w:p>
+    <w:p>
+      <w:pPr>
+        <w:numPr>
+          <w:ilvl w:val="0"/>
+          <w:numId w:val="0"/>
+        </w:numPr>
+        <w:ind w:left="0" w:firstLine="0"/>
+        <w:jc w:val="left"/>
+        <w:rPr>
+          <w:rFonts w:hint="default"/>
+          <w:lang w:val="en-US" w:eastAsia="zh-CN"/>
+        </w:rPr>
+      </w:pPr>
+      <w:r>
+        <w:rPr>
+          <w:rFonts w:hint="default"/>
+          <w:lang w:val="en-US" w:eastAsia="zh-CN"/>
+        </w:rPr>
+        <w:tab/>
+      </w:r>
+      <w:r>
+        <w:rPr>
+          <w:rFonts w:hint="default"/>
+          <w:b/>
+          <w:bCs/>
+          <w:lang w:val="en-US" w:eastAsia="zh-CN"/>
+        </w:rPr>
+        <w:t>UniApp</w:t>
+      </w:r>
+      <w:r>
+        <w:rPr>
+          <w:rFonts w:hint="default"/>
+          <w:lang w:val="en-US" w:eastAsia="zh-CN"/>
+        </w:rPr>
+        <w:t>: 被编译的前端框架</w:t>
+      </w:r>
+    </w:p>
+    <w:p>
+      <w:pPr>
+        <w:numPr>
+          <w:ilvl w:val="0"/>
+          <w:numId w:val="0"/>
+        </w:numPr>
+        <w:ind w:left="0" w:firstLine="0"/>
+        <w:jc w:val="left"/>
+        <w:rPr>
+          <w:rFonts w:hint="default"/>
+          <w:lang w:val="en-US" w:eastAsia="zh-CN"/>
+        </w:rPr>
+      </w:pPr>
+      <w:r>
+        <w:rPr>
+          <w:rFonts w:hint="default"/>
+          <w:lang w:val="en-US" w:eastAsia="zh-CN"/>
+        </w:rPr>
+        <w:tab/>
+      </w:r>
+      <w:r>
+        <w:rPr>
+          <w:rFonts w:hint="default"/>
+          <w:b/>
+          <w:bCs/>
+          <w:lang w:val="en-US" w:eastAsia="zh-CN"/>
+        </w:rPr>
+        <w:t>EggJS</w:t>
+      </w:r>
+      <w:r>
+        <w:rPr>
+          <w:rFonts w:hint="default"/>
+          <w:lang w:val="en-US" w:eastAsia="zh-CN"/>
+        </w:rPr>
+        <w:t>[TypeScript]: 客户可下载的后端框架</w:t>
       </w:r>
       <w:r>
         <w:rPr>
@@ -299,7 +596,38 @@
           <w:lang w:val="en-US" w:eastAsia="zh-CN"/>
         </w:rPr>
         <w:tab/>
-        <w:t>RSA：token及隐私数据的加解密</w:t>
+      </w:r>
+      <w:r>
+        <w:rPr>
+          <w:rFonts w:hint="eastAsia"/>
+          <w:b/>
+          <w:bCs/>
+          <w:lang w:val="en-US" w:eastAsia="zh-CN"/>
+        </w:rPr>
+        <w:t>RSA</w:t>
+      </w:r>
+      <w:r>
+        <w:rPr>
+          <w:rFonts w:hint="default"/>
+          <w:b/>
+          <w:bCs/>
+          <w:lang w:val="en-US" w:eastAsia="zh-CN"/>
+        </w:rPr>
+        <w:t>/MD5/SHA/AES:</w:t>
+      </w:r>
+      <w:r>
+        <w:rPr>
+          <w:rFonts w:hint="default"/>
+          <w:lang w:val="en-US" w:eastAsia="zh-CN"/>
+        </w:rPr>
+        <w:t xml:space="preserve"> </w:t>
+      </w:r>
+      <w:r>
+        <w:rPr>
+          <w:rFonts w:hint="eastAsia"/>
+          <w:lang w:val="en-US" w:eastAsia="zh-CN"/>
+        </w:rPr>
+        <w:t>token及隐私数据的加解密</w:t>
       </w:r>
       <w:r>
         <w:rPr>
@@ -314,274 +642,652 @@
           <w:lang w:val="en-US" w:eastAsia="zh-CN"/>
         </w:rPr>
         <w:tab/>
-        <w:t>前后端分离：项目维护考虑但不考虑SEO</w:t>
-      </w:r>
+      </w:r>
+      <w:r>
+        <w:rPr>
+          <w:rFonts w:hint="eastAsia"/>
+          <w:b/>
+          <w:bCs/>
+          <w:lang w:val="en-US" w:eastAsia="zh-CN"/>
+        </w:rPr>
+        <w:t>前后端分离</w:t>
+      </w:r>
+      <w:r>
+        <w:rPr>
+          <w:rFonts w:hint="default"/>
+          <w:lang w:val="en-US" w:eastAsia="zh-CN"/>
+        </w:rPr>
+        <w:t xml:space="preserve">: </w:t>
+      </w:r>
+      <w:r>
+        <w:rPr>
+          <w:rFonts w:hint="eastAsia"/>
+          <w:lang w:val="en-US" w:eastAsia="zh-CN"/>
+        </w:rPr>
+        <w:t>项目维护考虑但不考虑SEO所以不采用SSR方案</w:t>
+      </w:r>
+      <w:r>
+        <w:rPr>
+          <w:rFonts w:hint="eastAsia"/>
+          <w:lang w:val="en-US" w:eastAsia="zh-CN"/>
+        </w:rPr>
+        <w:br w:type="textWrapping"/>
+      </w:r>
+      <w:r>
+        <w:rPr>
+          <w:rFonts w:hint="eastAsia"/>
+          <w:lang w:val="en-US" w:eastAsia="zh-CN"/>
+        </w:rPr>
+        <w:tab/>
+      </w:r>
+      <w:r>
+        <w:rPr>
+          <w:rFonts w:hint="eastAsia"/>
+          <w:lang w:val="en-US" w:eastAsia="zh-CN"/>
+        </w:rPr>
+        <w:t>Canvas、HTML5、CSS3、SASS</w:t>
+      </w:r>
+    </w:p>
+    <w:p>
+      <w:pPr>
+        <w:widowControl w:val="0"/>
+        <w:numPr>
+          <w:ilvl w:val="0"/>
+          <w:numId w:val="0"/>
+        </w:numPr>
+        <w:jc w:val="left"/>
+        <w:rPr>
+          <w:rFonts w:hint="default"/>
+          <w:b/>
+          <w:bCs/>
+          <w:lang w:val="en-US" w:eastAsia="zh-CN"/>
+        </w:rPr>
+      </w:pPr>
+    </w:p>
+    <w:p>
+      <w:pPr>
+        <w:widowControl w:val="0"/>
+        <w:numPr>
+          <w:ilvl w:val="0"/>
+          <w:numId w:val="1"/>
+        </w:numPr>
+        <w:ind w:left="0" w:leftChars="0" w:firstLine="0" w:firstLineChars="0"/>
+        <w:jc w:val="left"/>
+        <w:rPr>
+          <w:rFonts w:hint="eastAsia"/>
+          <w:lang w:val="en-US" w:eastAsia="zh-CN"/>
+        </w:rPr>
+      </w:pPr>
+      <w:r>
+        <w:rPr>
+          <w:rFonts w:hint="eastAsia"/>
+          <w:b/>
+          <w:bCs/>
+          <w:lang w:val="en-US" w:eastAsia="zh-CN"/>
+        </w:rPr>
+        <w:t>工作内容</w:t>
+      </w:r>
+    </w:p>
+    <w:p>
+      <w:pPr>
+        <w:ind w:left="0" w:leftChars="0" w:firstLine="0" w:firstLineChars="0"/>
+        <w:jc w:val="left"/>
+        <w:rPr>
+          <w:rFonts w:hint="eastAsia"/>
+          <w:lang w:val="en-US" w:eastAsia="zh-CN"/>
+        </w:rPr>
+      </w:pPr>
+      <w:r>
+        <w:rPr>
+          <w:rFonts w:hint="default"/>
+          <w:b/>
+          <w:bCs/>
+          <w:lang w:val="en-US" w:eastAsia="zh-CN"/>
+        </w:rPr>
+        <w:tab/>
+      </w:r>
+      <w:r>
+        <w:rPr>
+          <w:rFonts w:hint="default"/>
+          <w:b/>
+          <w:bCs/>
+          <w:lang w:val="en-US" w:eastAsia="zh-CN"/>
+        </w:rPr>
+        <w:t>（调研阶段）</w:t>
+      </w:r>
+    </w:p>
+    <w:p>
+      <w:pPr>
+        <w:pStyle w:val="5"/>
+        <w:numPr>
+          <w:ilvl w:val="1"/>
+          <w:numId w:val="2"/>
+        </w:numPr>
+        <w:ind w:firstLineChars="0"/>
+        <w:jc w:val="left"/>
+      </w:pPr>
+      <w:r>
+        <w:rPr>
+          <w:rFonts w:hint="default"/>
+          <w:lang w:val="en-US" w:eastAsia="zh-CN"/>
+        </w:rPr>
+        <w:t>测试和修订项目开发计划；</w:t>
+      </w:r>
+    </w:p>
+    <w:p>
+      <w:pPr>
+        <w:pStyle w:val="5"/>
+        <w:numPr>
+          <w:ilvl w:val="1"/>
+          <w:numId w:val="2"/>
+        </w:numPr>
+        <w:ind w:firstLineChars="0"/>
+        <w:jc w:val="left"/>
+      </w:pPr>
+      <w:r>
+        <w:rPr>
+          <w:rFonts w:hint="eastAsia"/>
+          <w:lang w:val="en-US" w:eastAsia="zh-CN"/>
+        </w:rPr>
+        <w:t>计划跟踪和监控；</w:t>
+      </w:r>
+    </w:p>
+    <w:p>
+      <w:pPr>
+        <w:pStyle w:val="5"/>
+        <w:numPr>
+          <w:ilvl w:val="1"/>
+          <w:numId w:val="2"/>
+        </w:numPr>
+        <w:ind w:firstLineChars="0"/>
+        <w:jc w:val="left"/>
+      </w:pPr>
+      <w:r>
+        <w:rPr>
+          <w:rFonts w:hint="eastAsia"/>
+          <w:lang w:val="en-US" w:eastAsia="zh-CN"/>
+        </w:rPr>
+        <w:t>调研方案可实施性，进一步修订策划书；</w:t>
+      </w:r>
+    </w:p>
+    <w:p>
+      <w:pPr>
+        <w:pStyle w:val="5"/>
+        <w:numPr>
+          <w:ilvl w:val="1"/>
+          <w:numId w:val="2"/>
+        </w:numPr>
+        <w:ind w:firstLineChars="0"/>
+        <w:jc w:val="left"/>
+      </w:pPr>
+      <w:r>
+        <w:rPr>
+          <w:lang w:val="en-US"/>
+        </w:rPr>
+        <w:t>产品雏形完成(核心功能)；</w:t>
+      </w:r>
+    </w:p>
+    <w:p>
+      <w:pPr>
+        <w:pStyle w:val="5"/>
+        <w:numPr>
+          <w:ilvl w:val="0"/>
+          <w:numId w:val="0"/>
+        </w:numPr>
+        <w:ind w:left="420" w:firstLine="0" w:firstLineChars="0"/>
+        <w:jc w:val="left"/>
+      </w:pPr>
+      <w:r>
+        <w:rPr>
+          <w:rFonts w:hint="default"/>
+          <w:b/>
+          <w:lang w:val="en-US" w:eastAsia="zh-CN"/>
+        </w:rPr>
+        <w:t>（开发阶段）</w:t>
+      </w:r>
+    </w:p>
+    <w:p>
+      <w:pPr>
+        <w:pStyle w:val="5"/>
+        <w:numPr>
+          <w:ilvl w:val="1"/>
+          <w:numId w:val="3"/>
+        </w:numPr>
+        <w:ind w:firstLineChars="0"/>
+        <w:jc w:val="left"/>
+      </w:pPr>
+      <w:r>
+        <w:rPr>
+          <w:rFonts w:hint="default"/>
+          <w:lang w:val="en-US" w:eastAsia="zh-CN"/>
+        </w:rPr>
+        <w:t>渐进增强</w:t>
+      </w:r>
+      <w:r>
+        <w:rPr>
+          <w:rFonts w:hint="eastAsia"/>
+          <w:lang w:val="en-US" w:eastAsia="zh-CN"/>
+        </w:rPr>
+        <w:t>项目保证其核心功能完整；</w:t>
+      </w:r>
+    </w:p>
+    <w:p>
+      <w:pPr>
+        <w:pStyle w:val="5"/>
+        <w:numPr>
+          <w:ilvl w:val="1"/>
+          <w:numId w:val="3"/>
+        </w:numPr>
+        <w:ind w:firstLineChars="0"/>
+        <w:jc w:val="left"/>
+      </w:pPr>
+      <w:r>
+        <w:rPr>
+          <w:rFonts w:hint="default"/>
+          <w:lang w:val="en-US" w:eastAsia="zh-CN"/>
+        </w:rPr>
+        <w:t>优化</w:t>
+      </w:r>
+      <w:r>
+        <w:rPr>
+          <w:rFonts w:hint="eastAsia"/>
+          <w:lang w:val="en-US" w:eastAsia="zh-CN"/>
+        </w:rPr>
+        <w:t>前端 U</w:t>
+      </w:r>
+      <w:r>
+        <w:rPr>
+          <w:rFonts w:hint="default"/>
+          <w:lang w:val="en-US" w:eastAsia="zh-CN"/>
+        </w:rPr>
+        <w:t xml:space="preserve">I/交互 </w:t>
+      </w:r>
+      <w:r>
+        <w:rPr>
+          <w:rFonts w:hint="eastAsia"/>
+          <w:lang w:val="en-US" w:eastAsia="zh-CN"/>
+        </w:rPr>
+        <w:t>达到至少美观</w:t>
+      </w:r>
+      <w:r>
+        <w:rPr>
+          <w:rFonts w:hint="default"/>
+          <w:lang w:val="en-US" w:eastAsia="zh-CN"/>
+        </w:rPr>
+        <w:t>、舒适</w:t>
+      </w:r>
+      <w:r>
+        <w:rPr>
+          <w:rFonts w:hint="eastAsia"/>
+          <w:lang w:val="en-US" w:eastAsia="zh-CN"/>
+        </w:rPr>
+        <w:t>；</w:t>
+      </w:r>
+    </w:p>
+    <w:p>
+      <w:pPr>
+        <w:pStyle w:val="5"/>
+        <w:numPr>
+          <w:ilvl w:val="1"/>
+          <w:numId w:val="3"/>
+        </w:numPr>
+        <w:ind w:firstLineChars="0"/>
+        <w:jc w:val="left"/>
+      </w:pPr>
+      <w:r>
+        <w:rPr>
+          <w:rFonts w:hint="eastAsia"/>
+          <w:lang w:val="en-US" w:eastAsia="zh-CN"/>
+        </w:rPr>
+        <w:t>扩充组件池优雅降级兼容</w:t>
+      </w:r>
+      <w:r>
+        <w:rPr>
+          <w:rFonts w:hint="default"/>
+          <w:lang w:val="en-US" w:eastAsia="zh-CN"/>
+        </w:rPr>
+        <w:t>至少三</w:t>
+      </w:r>
+      <w:r>
+        <w:rPr>
+          <w:rFonts w:hint="eastAsia"/>
+          <w:lang w:val="en-US" w:eastAsia="zh-CN"/>
+        </w:rPr>
+        <w:t>平台</w:t>
+      </w:r>
+      <w:r>
+        <w:rPr>
+          <w:rFonts w:hint="default"/>
+          <w:lang w:val="en-US" w:eastAsia="zh-CN"/>
+        </w:rPr>
+        <w:t>(支付宝/微信/头条)</w:t>
+      </w:r>
+      <w:r>
+        <w:rPr>
+          <w:rFonts w:hint="eastAsia"/>
+          <w:lang w:val="en-US" w:eastAsia="zh-CN"/>
+        </w:rPr>
+        <w:t>；</w:t>
+      </w:r>
+    </w:p>
+    <w:p>
+      <w:pPr>
+        <w:ind w:left="0" w:leftChars="0" w:firstLine="0" w:firstLineChars="0"/>
+        <w:jc w:val="left"/>
+        <w:rPr>
+          <w:rFonts w:hint="eastAsia"/>
+          <w:lang w:val="en-US" w:eastAsia="zh-CN"/>
+        </w:rPr>
+      </w:pPr>
+      <w:r>
+        <w:tab/>
+      </w:r>
+      <w:r>
+        <w:rPr>
+          <w:rFonts w:hint="default"/>
+          <w:b/>
+          <w:lang w:val="en-US" w:eastAsia="zh-CN"/>
+        </w:rPr>
+        <w:t>（测试阶段）</w:t>
+      </w:r>
+    </w:p>
+    <w:p>
+      <w:pPr>
+        <w:pStyle w:val="5"/>
+        <w:numPr>
+          <w:ilvl w:val="1"/>
+          <w:numId w:val="4"/>
+        </w:numPr>
+        <w:ind w:firstLineChars="0"/>
+        <w:jc w:val="left"/>
+      </w:pPr>
+      <w:r>
+        <w:rPr>
+          <w:rFonts w:hint="eastAsia"/>
+          <w:lang w:val="en-US" w:eastAsia="zh-CN"/>
+        </w:rPr>
+        <w:t>用户交互核查；</w:t>
+      </w:r>
+    </w:p>
+    <w:p>
+      <w:pPr>
+        <w:pStyle w:val="5"/>
+        <w:numPr>
+          <w:ilvl w:val="1"/>
+          <w:numId w:val="4"/>
+        </w:numPr>
+        <w:ind w:firstLineChars="0"/>
+        <w:jc w:val="left"/>
+      </w:pPr>
+      <w:r>
+        <w:rPr>
+          <w:lang w:val="en-US"/>
+        </w:rPr>
+        <w:t>安全方面核查；</w:t>
+      </w:r>
+    </w:p>
+    <w:p>
+      <w:pPr>
+        <w:pStyle w:val="5"/>
+        <w:numPr>
+          <w:ilvl w:val="1"/>
+          <w:numId w:val="4"/>
+        </w:numPr>
+        <w:ind w:firstLineChars="0"/>
+        <w:jc w:val="left"/>
+      </w:pPr>
+      <w:r>
+        <w:rPr>
+          <w:rFonts w:hint="eastAsia"/>
+          <w:lang w:val="en-US" w:eastAsia="zh-CN"/>
+        </w:rPr>
+        <w:t>数据及权限核查；</w:t>
+      </w:r>
+    </w:p>
+    <w:p>
+      <w:pPr>
+        <w:pStyle w:val="5"/>
+        <w:numPr>
+          <w:ilvl w:val="1"/>
+          <w:numId w:val="4"/>
+        </w:numPr>
+        <w:ind w:firstLineChars="0"/>
+        <w:jc w:val="left"/>
+      </w:pPr>
+      <w:r>
+        <w:rPr>
+          <w:lang w:val="en-US"/>
+        </w:rPr>
+        <w:t>核查记录书及修改问题；</w:t>
+      </w:r>
+    </w:p>
+    <w:p>
+      <w:pPr>
+        <w:ind w:left="0" w:leftChars="0" w:firstLine="0" w:firstLineChars="0"/>
+        <w:jc w:val="left"/>
+        <w:rPr>
+          <w:rFonts w:hint="eastAsia"/>
+          <w:lang w:val="en-US" w:eastAsia="zh-CN"/>
+        </w:rPr>
+      </w:pPr>
+      <w:r>
+        <w:tab/>
+      </w:r>
+      <w:r>
+        <w:rPr>
+          <w:rFonts w:hint="default"/>
+          <w:b/>
+          <w:lang w:val="en-US" w:eastAsia="zh-CN"/>
+        </w:rPr>
+        <w:t>（上线阶段）</w:t>
+      </w:r>
+    </w:p>
+    <w:p>
+      <w:pPr>
+        <w:pStyle w:val="5"/>
+        <w:numPr>
+          <w:ilvl w:val="1"/>
+          <w:numId w:val="5"/>
+        </w:numPr>
+        <w:ind w:firstLineChars="0"/>
+        <w:jc w:val="left"/>
+      </w:pPr>
+      <w:r>
+        <w:rPr>
+          <w:rFonts w:hint="eastAsia"/>
+          <w:lang w:val="en-US" w:eastAsia="zh-CN"/>
+        </w:rPr>
+        <w:t>扩充增值服务</w:t>
+      </w:r>
+      <w:r>
+        <w:rPr>
+          <w:rFonts w:hint="default"/>
+          <w:lang w:val="en-US" w:eastAsia="zh-CN"/>
+        </w:rPr>
+        <w:t>(增加VIP系统)</w:t>
+      </w:r>
+      <w:r>
+        <w:rPr>
+          <w:rFonts w:hint="eastAsia"/>
+          <w:lang w:val="en-US" w:eastAsia="zh-CN"/>
+        </w:rPr>
+        <w:t>；</w:t>
+      </w:r>
+    </w:p>
+    <w:p>
+      <w:pPr>
+        <w:pStyle w:val="5"/>
+        <w:numPr>
+          <w:ilvl w:val="1"/>
+          <w:numId w:val="5"/>
+        </w:numPr>
+        <w:ind w:firstLineChars="0"/>
+        <w:jc w:val="left"/>
+      </w:pPr>
+      <w:r>
+        <w:rPr>
+          <w:rFonts w:hint="eastAsia"/>
+          <w:lang w:val="en-US" w:eastAsia="zh-CN"/>
+        </w:rPr>
+        <w:t>对接三方平台</w:t>
+      </w:r>
+      <w:r>
+        <w:rPr>
+          <w:rFonts w:hint="default"/>
+          <w:lang w:val="en-US" w:eastAsia="zh-CN"/>
+        </w:rPr>
+        <w:t>(登陆平台/AI/统计/FDeBug)</w:t>
+      </w:r>
+      <w:r>
+        <w:rPr>
+          <w:rFonts w:hint="eastAsia"/>
+          <w:lang w:val="en-US" w:eastAsia="zh-CN"/>
+        </w:rPr>
+        <w:t>；</w:t>
+      </w:r>
+    </w:p>
+    <w:p>
+      <w:pPr>
+        <w:pStyle w:val="5"/>
+        <w:numPr>
+          <w:ilvl w:val="1"/>
+          <w:numId w:val="5"/>
+        </w:numPr>
+        <w:ind w:firstLineChars="0"/>
+        <w:jc w:val="left"/>
+      </w:pPr>
+      <w:r>
+        <w:rPr>
+          <w:lang w:val="en-US"/>
+        </w:rPr>
+        <w:t>提交至各大搜索引擎平台(百度/谷歌/搜狗...)[待定]</w:t>
+      </w:r>
+    </w:p>
+    <w:p>
+      <w:pPr>
+        <w:widowControl w:val="0"/>
+        <w:numPr>
+          <w:ilvl w:val="0"/>
+          <w:numId w:val="0"/>
+        </w:numPr>
+        <w:ind w:left="0" w:firstLine="0"/>
+        <w:jc w:val="left"/>
+        <w:rPr>
+          <w:rFonts w:hint="eastAsia"/>
+          <w:lang w:val="en-US" w:eastAsia="zh-CN"/>
+        </w:rPr>
+      </w:pPr>
+      <w:r>
+        <w:tab/>
+      </w:r>
+      <w:r>
+        <w:rPr>
+          <w:rFonts w:hint="default"/>
+          <w:b/>
+          <w:lang w:val="en-US" w:eastAsia="zh-CN"/>
+        </w:rPr>
+        <w:t>（最终阶段）</w:t>
+      </w:r>
+    </w:p>
+    <w:p>
+      <w:pPr>
+        <w:pStyle w:val="5"/>
+        <w:widowControl w:val="0"/>
+        <w:numPr>
+          <w:ilvl w:val="1"/>
+          <w:numId w:val="6"/>
+        </w:numPr>
+        <w:ind w:firstLineChars="0"/>
+        <w:jc w:val="left"/>
+        <w:rPr>
+          <w:rFonts w:hint="eastAsia"/>
+          <w:lang w:val="en-US" w:eastAsia="zh-CN"/>
+        </w:rPr>
+      </w:pPr>
+      <w:r>
+        <w:rPr>
+          <w:rFonts w:hint="eastAsia"/>
+          <w:lang w:val="en-US" w:eastAsia="zh-CN"/>
+        </w:rPr>
+        <w:t>项目交付完结；</w:t>
+      </w:r>
+      <w:r>
+        <w:rPr>
+          <w:rFonts w:hint="default"/>
+          <w:lang w:val="en-US" w:eastAsia="zh-CN"/>
+        </w:rPr>
+        <w:t>(开源)[待定，但这之前应为闭源]</w:t>
+      </w:r>
+      <w:r>
+        <w:rPr>
+          <w:rFonts w:hint="eastAsia"/>
+          <w:lang w:val="en-US" w:eastAsia="zh-CN"/>
+        </w:rPr>
+        <w:br w:type="textWrapping"/>
+      </w:r>
+    </w:p>
+    <w:p>
+      <w:pPr>
+        <w:widowControl w:val="0"/>
+        <w:numPr>
+          <w:ilvl w:val="0"/>
+          <w:numId w:val="1"/>
+        </w:numPr>
+        <w:ind w:left="0" w:leftChars="0" w:firstLine="0" w:firstLineChars="0"/>
+        <w:jc w:val="left"/>
+        <w:rPr>
+          <w:rFonts w:hint="default"/>
+          <w:b/>
+          <w:bCs/>
+          <w:lang w:val="en-US" w:eastAsia="zh-CN"/>
+        </w:rPr>
+      </w:pPr>
+      <w:r>
+        <w:rPr>
+          <w:rFonts w:hint="eastAsia"/>
+          <w:b/>
+          <w:bCs/>
+          <w:lang w:val="en-US" w:eastAsia="zh-CN"/>
+        </w:rPr>
+        <w:t>系统核心逻辑思维</w:t>
+      </w:r>
+      <w:r>
+        <w:rPr>
+          <w:rFonts w:hint="eastAsia"/>
+          <w:b/>
+          <w:bCs/>
+          <w:lang w:val="en-US" w:eastAsia="zh-CN"/>
+        </w:rPr>
+        <w:br w:type="textWrapping"/>
+      </w:r>
+      <w:r>
+        <w:rPr>
+          <w:rFonts w:hint="eastAsia"/>
+          <w:b/>
+          <w:bCs/>
+          <w:lang w:val="en-US" w:eastAsia="zh-CN"/>
+        </w:rPr>
+        <w:tab/>
+      </w:r>
+    </w:p>
+    <w:p>
+      <w:pPr>
+        <w:widowControl w:val="0"/>
+        <w:numPr>
+          <w:ilvl w:val="0"/>
+          <w:numId w:val="7"/>
+        </w:numPr>
+        <w:ind w:left="0" w:leftChars="0" w:firstLine="0" w:firstLineChars="0"/>
+        <w:jc w:val="left"/>
+        <w:rPr>
+          <w:rFonts w:hint="default"/>
+          <w:b/>
+          <w:bCs/>
+          <w:lang w:val="en-US" w:eastAsia="zh-CN"/>
+        </w:rPr>
+      </w:pPr>
       <w:bookmarkStart w:id="0" w:name="_GoBack"/>
       <w:bookmarkEnd w:id="0"/>
-      <w:r>
-        <w:rPr>
-          <w:rFonts w:hint="eastAsia"/>
-          <w:lang w:val="en-US" w:eastAsia="zh-CN"/>
-        </w:rPr>
-        <w:t>所以不采用SSR方案</w:t>
-      </w:r>
-      <w:r>
-        <w:rPr>
-          <w:rFonts w:hint="eastAsia"/>
-          <w:lang w:val="en-US" w:eastAsia="zh-CN"/>
-        </w:rPr>
-        <w:br w:type="textWrapping"/>
-      </w:r>
-      <w:r>
-        <w:rPr>
-          <w:rFonts w:hint="eastAsia"/>
-          <w:lang w:val="en-US" w:eastAsia="zh-CN"/>
-        </w:rPr>
-        <w:tab/>
-        <w:t>Canvas、HTML5、CSS3、SASS</w:t>
-      </w:r>
-    </w:p>
-    <w:p>
-      <w:pPr>
-        <w:widowControl w:val="0"/>
-        <w:numPr>
-          <w:numId w:val="0"/>
-        </w:numPr>
-        <w:jc w:val="left"/>
-        <w:rPr>
-          <w:rFonts w:hint="default"/>
-          <w:b/>
-          <w:bCs/>
-          <w:lang w:val="en-US" w:eastAsia="zh-CN"/>
-        </w:rPr>
-      </w:pPr>
-    </w:p>
-    <w:p>
-      <w:pPr>
-        <w:widowControl w:val="0"/>
-        <w:numPr>
-          <w:ilvl w:val="0"/>
-          <w:numId w:val="1"/>
-        </w:numPr>
-        <w:ind w:left="0" w:leftChars="0" w:firstLine="0" w:firstLineChars="0"/>
-        <w:jc w:val="left"/>
-        <w:rPr>
-          <w:rFonts w:hint="eastAsia"/>
-          <w:lang w:val="en-US" w:eastAsia="zh-CN"/>
-        </w:rPr>
-      </w:pPr>
-      <w:r>
-        <w:rPr>
-          <w:rFonts w:hint="eastAsia"/>
-          <w:b/>
-          <w:bCs/>
-          <w:lang w:val="en-US" w:eastAsia="zh-CN"/>
-        </w:rPr>
-        <w:t>工作内容</w:t>
-      </w:r>
-      <w:r>
-        <w:rPr>
-          <w:rFonts w:hint="eastAsia"/>
-          <w:b/>
-          <w:bCs/>
-          <w:lang w:val="en-US" w:eastAsia="zh-CN"/>
-        </w:rPr>
-        <w:br w:type="textWrapping"/>
-      </w:r>
-      <w:r>
-        <w:rPr>
-          <w:rFonts w:hint="eastAsia"/>
-          <w:lang w:val="en-US" w:eastAsia="zh-CN"/>
-        </w:rPr>
-        <w:tab/>
-        <w:t>1、制作和修订项目开发计划；</w:t>
-      </w:r>
-      <w:r>
-        <w:rPr>
-          <w:rFonts w:hint="eastAsia"/>
-          <w:lang w:val="en-US" w:eastAsia="zh-CN"/>
-        </w:rPr>
-        <w:br w:type="textWrapping"/>
-      </w:r>
-      <w:r>
-        <w:rPr>
-          <w:rFonts w:hint="eastAsia"/>
-          <w:lang w:val="en-US" w:eastAsia="zh-CN"/>
-        </w:rPr>
-        <w:tab/>
-        <w:t>2、计划跟踪和监控；</w:t>
-      </w:r>
-      <w:r>
-        <w:rPr>
-          <w:rFonts w:hint="eastAsia"/>
-          <w:lang w:val="en-US" w:eastAsia="zh-CN"/>
-        </w:rPr>
-        <w:br w:type="textWrapping"/>
-      </w:r>
-      <w:r>
-        <w:rPr>
-          <w:rFonts w:hint="eastAsia"/>
-          <w:lang w:val="en-US" w:eastAsia="zh-CN"/>
-        </w:rPr>
-        <w:tab/>
-        <w:t>3、调研方案可实施性，进一步修订策划书；</w:t>
-      </w:r>
-      <w:r>
-        <w:rPr>
-          <w:rFonts w:hint="eastAsia"/>
-          <w:lang w:val="en-US" w:eastAsia="zh-CN"/>
-        </w:rPr>
-        <w:br w:type="textWrapping"/>
-      </w:r>
-      <w:r>
-        <w:rPr>
-          <w:rFonts w:hint="eastAsia"/>
-          <w:lang w:val="en-US" w:eastAsia="zh-CN"/>
-        </w:rPr>
-        <w:tab/>
-        <w:t>4、初步构建项目保证其核心功能完整；</w:t>
-      </w:r>
-      <w:r>
-        <w:rPr>
-          <w:rFonts w:hint="eastAsia"/>
-          <w:lang w:val="en-US" w:eastAsia="zh-CN"/>
-        </w:rPr>
-        <w:br w:type="textWrapping"/>
-      </w:r>
-      <w:r>
-        <w:rPr>
-          <w:rFonts w:hint="eastAsia"/>
-          <w:lang w:val="en-US" w:eastAsia="zh-CN"/>
-        </w:rPr>
-        <w:tab/>
-        <w:t>5、修订前端UI达到至少美观；</w:t>
-      </w:r>
-      <w:r>
-        <w:rPr>
-          <w:rFonts w:hint="eastAsia"/>
-          <w:lang w:val="en-US" w:eastAsia="zh-CN"/>
-        </w:rPr>
-        <w:br w:type="textWrapping"/>
-      </w:r>
-      <w:r>
-        <w:rPr>
-          <w:rFonts w:hint="eastAsia"/>
-          <w:lang w:val="en-US" w:eastAsia="zh-CN"/>
-        </w:rPr>
-        <w:tab/>
-        <w:t>6、扩充组件池优雅降级兼容平台；</w:t>
-      </w:r>
-      <w:r>
-        <w:rPr>
-          <w:rFonts w:hint="eastAsia"/>
-          <w:lang w:val="en-US" w:eastAsia="zh-CN"/>
-        </w:rPr>
-        <w:br w:type="textWrapping"/>
-      </w:r>
-      <w:r>
-        <w:rPr>
-          <w:rFonts w:hint="eastAsia"/>
-          <w:lang w:val="en-US" w:eastAsia="zh-CN"/>
-        </w:rPr>
-        <w:tab/>
-        <w:t>7、用户交互核查；8、数据及权限安全核查；</w:t>
-      </w:r>
-      <w:r>
-        <w:rPr>
-          <w:rFonts w:hint="eastAsia"/>
-          <w:lang w:val="en-US" w:eastAsia="zh-CN"/>
-        </w:rPr>
-        <w:br w:type="textWrapping"/>
-      </w:r>
-      <w:r>
-        <w:rPr>
-          <w:rFonts w:hint="eastAsia"/>
-          <w:lang w:val="en-US" w:eastAsia="zh-CN"/>
-        </w:rPr>
-        <w:tab/>
-        <w:t>9、扩充增值服务；</w:t>
-      </w:r>
-      <w:r>
-        <w:rPr>
-          <w:rFonts w:hint="eastAsia"/>
-          <w:lang w:val="en-US" w:eastAsia="zh-CN"/>
-        </w:rPr>
-        <w:br w:type="textWrapping"/>
-      </w:r>
-      <w:r>
-        <w:rPr>
-          <w:rFonts w:hint="eastAsia"/>
-          <w:lang w:val="en-US" w:eastAsia="zh-CN"/>
-        </w:rPr>
-        <w:tab/>
-        <w:t>10、对接三方平台；</w:t>
-      </w:r>
-      <w:r>
-        <w:rPr>
-          <w:rFonts w:hint="eastAsia"/>
-          <w:lang w:val="en-US" w:eastAsia="zh-CN"/>
-        </w:rPr>
-        <w:br w:type="textWrapping"/>
-      </w:r>
-      <w:r>
-        <w:rPr>
-          <w:rFonts w:hint="eastAsia"/>
-          <w:lang w:val="en-US" w:eastAsia="zh-CN"/>
-        </w:rPr>
-        <w:tab/>
-        <w:t>11、项目交付完结；</w:t>
-      </w:r>
-      <w:r>
-        <w:rPr>
-          <w:rFonts w:hint="eastAsia"/>
-          <w:lang w:val="en-US" w:eastAsia="zh-CN"/>
-        </w:rPr>
-        <w:br w:type="textWrapping"/>
-      </w:r>
-    </w:p>
-    <w:p>
-      <w:pPr>
-        <w:widowControl w:val="0"/>
-        <w:numPr>
-          <w:ilvl w:val="0"/>
-          <w:numId w:val="1"/>
-        </w:numPr>
-        <w:ind w:left="0" w:leftChars="0" w:firstLine="0" w:firstLineChars="0"/>
-        <w:jc w:val="left"/>
-        <w:rPr>
-          <w:rFonts w:hint="default"/>
-          <w:b/>
-          <w:bCs/>
-          <w:lang w:val="en-US" w:eastAsia="zh-CN"/>
-        </w:rPr>
-      </w:pPr>
-      <w:r>
-        <w:rPr>
-          <w:rFonts w:hint="eastAsia"/>
-          <w:b/>
-          <w:bCs/>
-          <w:lang w:val="en-US" w:eastAsia="zh-CN"/>
-        </w:rPr>
-        <w:t>系统核心逻辑思维</w:t>
-      </w:r>
-      <w:r>
-        <w:rPr>
-          <w:rFonts w:hint="eastAsia"/>
-          <w:b/>
-          <w:bCs/>
-          <w:lang w:val="en-US" w:eastAsia="zh-CN"/>
-        </w:rPr>
-        <w:br w:type="textWrapping"/>
-      </w:r>
-      <w:r>
-        <w:rPr>
-          <w:rFonts w:hint="eastAsia"/>
-          <w:b/>
-          <w:bCs/>
-          <w:lang w:val="en-US" w:eastAsia="zh-CN"/>
-        </w:rPr>
-        <w:tab/>
-      </w:r>
     </w:p>
     <w:sectPr>
       <w:pgSz w:w="11906" w:h="16838"/>
@@ -596,6 +1302,666 @@
 <file path=word/numbering.xml><?xml version="1.0" encoding="utf-8"?>
 <w:numbering xmlns:wpc="http://schemas.microsoft.com/office/word/2010/wordprocessingCanvas" xmlns:mc="http://schemas.openxmlformats.org/markup-compatibility/2006" xmlns:o="urn:schemas-microsoft-com:office:office" xmlns:r="http://schemas.openxmlformats.org/officeDocument/2006/relationships" xmlns:m="http://schemas.openxmlformats.org/officeDocument/2006/math" xmlns:v="urn:schemas-microsoft-com:vml" xmlns:wp14="http://schemas.microsoft.com/office/word/2010/wordprocessingDrawing" xmlns:wp="http://schemas.openxmlformats.org/drawingml/2006/wordprocessingDrawing" xmlns:w10="urn:schemas-microsoft-com:office:word" xmlns:w="http://schemas.openxmlformats.org/wordprocessingml/2006/main" xmlns:w14="http://schemas.microsoft.com/office/word/2010/wordml" xmlns:wpg="http://schemas.microsoft.com/office/word/2010/wordprocessingGroup" xmlns:wpi="http://schemas.microsoft.com/office/word/2010/wordprocessingInk" xmlns:wne="http://schemas.microsoft.com/office/word/2006/wordml" xmlns:wps="http://schemas.microsoft.com/office/word/2010/wordprocessingShape" mc:Ignorable="w14 wp14">
   <w:abstractNum w:abstractNumId="0">
+    <w:nsid w:val="00000000"/>
+    <w:multiLevelType w:val="multilevel"/>
+    <w:tmpl w:val="00000000"/>
+    <w:lvl w:ilvl="0" w:tentative="0">
+      <w:start w:val="1"/>
+      <w:numFmt w:val="chineseCounting"/>
+      <w:suff w:val="nothing"/>
+      <w:lvlText w:val="%1、"/>
+      <w:lvlJc w:val="left"/>
+      <w:rPr>
+        <w:rFonts w:hint="eastAsia"/>
+      </w:rPr>
+    </w:lvl>
+    <w:lvl w:ilvl="1" w:tentative="0">
+      <w:start w:val="1"/>
+      <w:numFmt w:val="decimal"/>
+      <w:suff w:val="nothing"/>
+      <w:lvlText w:val="%2．"/>
+      <w:lvlJc w:val="left"/>
+      <w:rPr>
+        <w:rFonts w:hint="eastAsia"/>
+      </w:rPr>
+    </w:lvl>
+    <w:lvl w:ilvl="2" w:tentative="0">
+      <w:start w:val="1"/>
+      <w:numFmt w:val="decimal"/>
+      <w:suff w:val="nothing"/>
+      <w:lvlText w:val="（%3）"/>
+      <w:lvlJc w:val="left"/>
+      <w:rPr>
+        <w:rFonts w:hint="eastAsia"/>
+      </w:rPr>
+    </w:lvl>
+    <w:lvl w:ilvl="3" w:tentative="0">
+      <w:start w:val="1"/>
+      <w:numFmt w:val="decimalEnclosedCircleChinese"/>
+      <w:suff w:val="nothing"/>
+      <w:lvlText w:val="%4"/>
+      <w:lvlJc w:val="left"/>
+      <w:rPr>
+        <w:rFonts w:hint="eastAsia"/>
+      </w:rPr>
+    </w:lvl>
+    <w:lvl w:ilvl="4" w:tentative="0">
+      <w:start w:val="1"/>
+      <w:numFmt w:val="decimal"/>
+      <w:suff w:val="nothing"/>
+      <w:lvlText w:val="%5）"/>
+      <w:lvlJc w:val="left"/>
+      <w:rPr>
+        <w:rFonts w:hint="eastAsia"/>
+      </w:rPr>
+    </w:lvl>
+    <w:lvl w:ilvl="5" w:tentative="0">
+      <w:start w:val="1"/>
+      <w:numFmt w:val="lowerLetter"/>
+      <w:suff w:val="nothing"/>
+      <w:lvlText w:val="%6．"/>
+      <w:lvlJc w:val="left"/>
+      <w:rPr>
+        <w:rFonts w:hint="eastAsia"/>
+      </w:rPr>
+    </w:lvl>
+    <w:lvl w:ilvl="6" w:tentative="0">
+      <w:start w:val="1"/>
+      <w:numFmt w:val="lowerLetter"/>
+      <w:suff w:val="nothing"/>
+      <w:lvlText w:val="%7）"/>
+      <w:lvlJc w:val="left"/>
+      <w:rPr>
+        <w:rFonts w:hint="eastAsia"/>
+      </w:rPr>
+    </w:lvl>
+    <w:lvl w:ilvl="7" w:tentative="0">
+      <w:start w:val="1"/>
+      <w:numFmt w:val="lowerRoman"/>
+      <w:suff w:val="nothing"/>
+      <w:lvlText w:val="%8．"/>
+      <w:lvlJc w:val="left"/>
+      <w:rPr>
+        <w:rFonts w:hint="eastAsia"/>
+      </w:rPr>
+    </w:lvl>
+    <w:lvl w:ilvl="8" w:tentative="0">
+      <w:start w:val="1"/>
+      <w:numFmt w:val="lowerRoman"/>
+      <w:suff w:val="nothing"/>
+      <w:lvlText w:val="%9）"/>
+      <w:lvlJc w:val="left"/>
+      <w:rPr>
+        <w:rFonts w:hint="eastAsia"/>
+      </w:rPr>
+    </w:lvl>
+  </w:abstractNum>
+  <w:abstractNum w:abstractNumId="1">
+    <w:nsid w:val="00000001"/>
+    <w:multiLevelType w:val="multilevel"/>
+    <w:tmpl w:val="00000001"/>
+    <w:lvl w:ilvl="0" w:tentative="0">
+      <w:start w:val="1"/>
+      <w:numFmt w:val="bullet"/>
+      <w:lvlText w:val=""/>
+      <w:lvlJc w:val="left"/>
+      <w:pPr>
+        <w:ind w:left="420" w:hanging="420"/>
+      </w:pPr>
+      <w:rPr>
+        <w:rFonts w:hint="default" w:ascii="Wingdings" w:hAnsi="Wingdings"/>
+      </w:rPr>
+    </w:lvl>
+    <w:lvl w:ilvl="1" w:tentative="0">
+      <w:start w:val="1"/>
+      <w:numFmt w:val="bullet"/>
+      <w:lvlText w:val=""/>
+      <w:lvlJc w:val="left"/>
+      <w:pPr>
+        <w:ind w:left="840" w:hanging="420"/>
+      </w:pPr>
+      <w:rPr>
+        <w:rFonts w:hint="default" w:ascii="Wingdings" w:hAnsi="Wingdings"/>
+      </w:rPr>
+    </w:lvl>
+    <w:lvl w:ilvl="2" w:tentative="0">
+      <w:start w:val="1"/>
+      <w:numFmt w:val="bullet"/>
+      <w:lvlText w:val=""/>
+      <w:lvlJc w:val="left"/>
+      <w:pPr>
+        <w:ind w:left="1260" w:hanging="420"/>
+      </w:pPr>
+      <w:rPr>
+        <w:rFonts w:hint="default" w:ascii="Wingdings" w:hAnsi="Wingdings"/>
+      </w:rPr>
+    </w:lvl>
+    <w:lvl w:ilvl="3" w:tentative="0">
+      <w:start w:val="1"/>
+      <w:numFmt w:val="bullet"/>
+      <w:lvlText w:val=""/>
+      <w:lvlJc w:val="left"/>
+      <w:pPr>
+        <w:ind w:left="1680" w:hanging="420"/>
+      </w:pPr>
+      <w:rPr>
+        <w:rFonts w:hint="default" w:ascii="Wingdings" w:hAnsi="Wingdings"/>
+      </w:rPr>
+    </w:lvl>
+    <w:lvl w:ilvl="4" w:tentative="0">
+      <w:start w:val="1"/>
+      <w:numFmt w:val="bullet"/>
+      <w:lvlText w:val=""/>
+      <w:lvlJc w:val="left"/>
+      <w:pPr>
+        <w:ind w:left="2100" w:hanging="420"/>
+      </w:pPr>
+      <w:rPr>
+        <w:rFonts w:hint="default" w:ascii="Wingdings" w:hAnsi="Wingdings"/>
+      </w:rPr>
+    </w:lvl>
+    <w:lvl w:ilvl="5" w:tentative="0">
+      <w:start w:val="1"/>
+      <w:numFmt w:val="bullet"/>
+      <w:lvlText w:val=""/>
+      <w:lvlJc w:val="left"/>
+      <w:pPr>
+        <w:ind w:left="2520" w:hanging="420"/>
+      </w:pPr>
+      <w:rPr>
+        <w:rFonts w:hint="default" w:ascii="Wingdings" w:hAnsi="Wingdings"/>
+      </w:rPr>
+    </w:lvl>
+    <w:lvl w:ilvl="6" w:tentative="0">
+      <w:start w:val="1"/>
+      <w:numFmt w:val="bullet"/>
+      <w:lvlText w:val=""/>
+      <w:lvlJc w:val="left"/>
+      <w:pPr>
+        <w:ind w:left="2940" w:hanging="420"/>
+      </w:pPr>
+      <w:rPr>
+        <w:rFonts w:hint="default" w:ascii="Wingdings" w:hAnsi="Wingdings"/>
+      </w:rPr>
+    </w:lvl>
+    <w:lvl w:ilvl="7" w:tentative="0">
+      <w:start w:val="1"/>
+      <w:numFmt w:val="bullet"/>
+      <w:lvlText w:val=""/>
+      <w:lvlJc w:val="left"/>
+      <w:pPr>
+        <w:ind w:left="3360" w:hanging="420"/>
+      </w:pPr>
+      <w:rPr>
+        <w:rFonts w:hint="default" w:ascii="Wingdings" w:hAnsi="Wingdings"/>
+      </w:rPr>
+    </w:lvl>
+    <w:lvl w:ilvl="8" w:tentative="0">
+      <w:start w:val="1"/>
+      <w:numFmt w:val="bullet"/>
+      <w:lvlText w:val=""/>
+      <w:lvlJc w:val="left"/>
+      <w:pPr>
+        <w:ind w:left="3780" w:hanging="420"/>
+      </w:pPr>
+      <w:rPr>
+        <w:rFonts w:hint="default" w:ascii="Wingdings" w:hAnsi="Wingdings"/>
+      </w:rPr>
+    </w:lvl>
+  </w:abstractNum>
+  <w:abstractNum w:abstractNumId="2">
+    <w:nsid w:val="00000002"/>
+    <w:multiLevelType w:val="multilevel"/>
+    <w:tmpl w:val="00000002"/>
+    <w:lvl w:ilvl="0" w:tentative="0">
+      <w:start w:val="1"/>
+      <w:numFmt w:val="bullet"/>
+      <w:lvlText w:val=""/>
+      <w:lvlJc w:val="left"/>
+      <w:pPr>
+        <w:ind w:left="420" w:hanging="420"/>
+      </w:pPr>
+      <w:rPr>
+        <w:rFonts w:hint="default" w:ascii="Wingdings" w:hAnsi="Wingdings"/>
+      </w:rPr>
+    </w:lvl>
+    <w:lvl w:ilvl="1" w:tentative="0">
+      <w:start w:val="1"/>
+      <w:numFmt w:val="bullet"/>
+      <w:lvlText w:val=""/>
+      <w:lvlJc w:val="left"/>
+      <w:pPr>
+        <w:ind w:left="840" w:hanging="420"/>
+      </w:pPr>
+      <w:rPr>
+        <w:rFonts w:hint="default" w:ascii="Wingdings" w:hAnsi="Wingdings"/>
+      </w:rPr>
+    </w:lvl>
+    <w:lvl w:ilvl="2" w:tentative="0">
+      <w:start w:val="1"/>
+      <w:numFmt w:val="bullet"/>
+      <w:lvlText w:val=""/>
+      <w:lvlJc w:val="left"/>
+      <w:pPr>
+        <w:ind w:left="1260" w:hanging="420"/>
+      </w:pPr>
+      <w:rPr>
+        <w:rFonts w:hint="default" w:ascii="Wingdings" w:hAnsi="Wingdings"/>
+      </w:rPr>
+    </w:lvl>
+    <w:lvl w:ilvl="3" w:tentative="0">
+      <w:start w:val="1"/>
+      <w:numFmt w:val="bullet"/>
+      <w:lvlText w:val=""/>
+      <w:lvlJc w:val="left"/>
+      <w:pPr>
+        <w:ind w:left="1680" w:hanging="420"/>
+      </w:pPr>
+      <w:rPr>
+        <w:rFonts w:hint="default" w:ascii="Wingdings" w:hAnsi="Wingdings"/>
+      </w:rPr>
+    </w:lvl>
+    <w:lvl w:ilvl="4" w:tentative="0">
+      <w:start w:val="1"/>
+      <w:numFmt w:val="bullet"/>
+      <w:lvlText w:val=""/>
+      <w:lvlJc w:val="left"/>
+      <w:pPr>
+        <w:ind w:left="2100" w:hanging="420"/>
+      </w:pPr>
+      <w:rPr>
+        <w:rFonts w:hint="default" w:ascii="Wingdings" w:hAnsi="Wingdings"/>
+      </w:rPr>
+    </w:lvl>
+    <w:lvl w:ilvl="5" w:tentative="0">
+      <w:start w:val="1"/>
+      <w:numFmt w:val="bullet"/>
+      <w:lvlText w:val=""/>
+      <w:lvlJc w:val="left"/>
+      <w:pPr>
+        <w:ind w:left="2520" w:hanging="420"/>
+      </w:pPr>
+      <w:rPr>
+        <w:rFonts w:hint="default" w:ascii="Wingdings" w:hAnsi="Wingdings"/>
+      </w:rPr>
+    </w:lvl>
+    <w:lvl w:ilvl="6" w:tentative="0">
+      <w:start w:val="1"/>
+      <w:numFmt w:val="bullet"/>
+      <w:lvlText w:val=""/>
+      <w:lvlJc w:val="left"/>
+      <w:pPr>
+        <w:ind w:left="2940" w:hanging="420"/>
+      </w:pPr>
+      <w:rPr>
+        <w:rFonts w:hint="default" w:ascii="Wingdings" w:hAnsi="Wingdings"/>
+      </w:rPr>
+    </w:lvl>
+    <w:lvl w:ilvl="7" w:tentative="0">
+      <w:start w:val="1"/>
+      <w:numFmt w:val="bullet"/>
+      <w:lvlText w:val=""/>
+      <w:lvlJc w:val="left"/>
+      <w:pPr>
+        <w:ind w:left="3360" w:hanging="420"/>
+      </w:pPr>
+      <w:rPr>
+        <w:rFonts w:hint="default" w:ascii="Wingdings" w:hAnsi="Wingdings"/>
+      </w:rPr>
+    </w:lvl>
+    <w:lvl w:ilvl="8" w:tentative="0">
+      <w:start w:val="1"/>
+      <w:numFmt w:val="bullet"/>
+      <w:lvlText w:val=""/>
+      <w:lvlJc w:val="left"/>
+      <w:pPr>
+        <w:ind w:left="3780" w:hanging="420"/>
+      </w:pPr>
+      <w:rPr>
+        <w:rFonts w:hint="default" w:ascii="Wingdings" w:hAnsi="Wingdings"/>
+      </w:rPr>
+    </w:lvl>
+  </w:abstractNum>
+  <w:abstractNum w:abstractNumId="3">
+    <w:nsid w:val="00000003"/>
+    <w:multiLevelType w:val="multilevel"/>
+    <w:tmpl w:val="00000003"/>
+    <w:lvl w:ilvl="0" w:tentative="0">
+      <w:start w:val="1"/>
+      <w:numFmt w:val="bullet"/>
+      <w:lvlText w:val=""/>
+      <w:lvlJc w:val="left"/>
+      <w:pPr>
+        <w:ind w:left="420" w:hanging="420"/>
+      </w:pPr>
+      <w:rPr>
+        <w:rFonts w:hint="default" w:ascii="Wingdings" w:hAnsi="Wingdings"/>
+      </w:rPr>
+    </w:lvl>
+    <w:lvl w:ilvl="1" w:tentative="0">
+      <w:start w:val="1"/>
+      <w:numFmt w:val="bullet"/>
+      <w:lvlText w:val=""/>
+      <w:lvlJc w:val="left"/>
+      <w:pPr>
+        <w:ind w:left="840" w:hanging="420"/>
+      </w:pPr>
+      <w:rPr>
+        <w:rFonts w:hint="default" w:ascii="Wingdings" w:hAnsi="Wingdings"/>
+      </w:rPr>
+    </w:lvl>
+    <w:lvl w:ilvl="2" w:tentative="0">
+      <w:start w:val="1"/>
+      <w:numFmt w:val="bullet"/>
+      <w:lvlText w:val=""/>
+      <w:lvlJc w:val="left"/>
+      <w:pPr>
+        <w:ind w:left="1260" w:hanging="420"/>
+      </w:pPr>
+      <w:rPr>
+        <w:rFonts w:hint="default" w:ascii="Wingdings" w:hAnsi="Wingdings"/>
+      </w:rPr>
+    </w:lvl>
+    <w:lvl w:ilvl="3" w:tentative="0">
+      <w:start w:val="1"/>
+      <w:numFmt w:val="bullet"/>
+      <w:lvlText w:val=""/>
+      <w:lvlJc w:val="left"/>
+      <w:pPr>
+        <w:ind w:left="1680" w:hanging="420"/>
+      </w:pPr>
+      <w:rPr>
+        <w:rFonts w:hint="default" w:ascii="Wingdings" w:hAnsi="Wingdings"/>
+      </w:rPr>
+    </w:lvl>
+    <w:lvl w:ilvl="4" w:tentative="0">
+      <w:start w:val="1"/>
+      <w:numFmt w:val="bullet"/>
+      <w:lvlText w:val=""/>
+      <w:lvlJc w:val="left"/>
+      <w:pPr>
+        <w:ind w:left="2100" w:hanging="420"/>
+      </w:pPr>
+      <w:rPr>
+        <w:rFonts w:hint="default" w:ascii="Wingdings" w:hAnsi="Wingdings"/>
+      </w:rPr>
+    </w:lvl>
+    <w:lvl w:ilvl="5" w:tentative="0">
+      <w:start w:val="1"/>
+      <w:numFmt w:val="bullet"/>
+      <w:lvlText w:val=""/>
+      <w:lvlJc w:val="left"/>
+      <w:pPr>
+        <w:ind w:left="2520" w:hanging="420"/>
+      </w:pPr>
+      <w:rPr>
+        <w:rFonts w:hint="default" w:ascii="Wingdings" w:hAnsi="Wingdings"/>
+      </w:rPr>
+    </w:lvl>
+    <w:lvl w:ilvl="6" w:tentative="0">
+      <w:start w:val="1"/>
+      <w:numFmt w:val="bullet"/>
+      <w:lvlText w:val=""/>
+      <w:lvlJc w:val="left"/>
+      <w:pPr>
+        <w:ind w:left="2940" w:hanging="420"/>
+      </w:pPr>
+      <w:rPr>
+        <w:rFonts w:hint="default" w:ascii="Wingdings" w:hAnsi="Wingdings"/>
+      </w:rPr>
+    </w:lvl>
+    <w:lvl w:ilvl="7" w:tentative="0">
+      <w:start w:val="1"/>
+      <w:numFmt w:val="bullet"/>
+      <w:lvlText w:val=""/>
+      <w:lvlJc w:val="left"/>
+      <w:pPr>
+        <w:ind w:left="3360" w:hanging="420"/>
+      </w:pPr>
+      <w:rPr>
+        <w:rFonts w:hint="default" w:ascii="Wingdings" w:hAnsi="Wingdings"/>
+      </w:rPr>
+    </w:lvl>
+    <w:lvl w:ilvl="8" w:tentative="0">
+      <w:start w:val="1"/>
+      <w:numFmt w:val="bullet"/>
+      <w:lvlText w:val=""/>
+      <w:lvlJc w:val="left"/>
+      <w:pPr>
+        <w:ind w:left="3780" w:hanging="420"/>
+      </w:pPr>
+      <w:rPr>
+        <w:rFonts w:hint="default" w:ascii="Wingdings" w:hAnsi="Wingdings"/>
+      </w:rPr>
+    </w:lvl>
+  </w:abstractNum>
+  <w:abstractNum w:abstractNumId="4">
+    <w:nsid w:val="00000004"/>
+    <w:multiLevelType w:val="multilevel"/>
+    <w:tmpl w:val="00000004"/>
+    <w:lvl w:ilvl="0" w:tentative="0">
+      <w:start w:val="1"/>
+      <w:numFmt w:val="bullet"/>
+      <w:lvlText w:val=""/>
+      <w:lvlJc w:val="left"/>
+      <w:pPr>
+        <w:ind w:left="420" w:hanging="420"/>
+      </w:pPr>
+      <w:rPr>
+        <w:rFonts w:hint="default" w:ascii="Wingdings" w:hAnsi="Wingdings"/>
+      </w:rPr>
+    </w:lvl>
+    <w:lvl w:ilvl="1" w:tentative="0">
+      <w:start w:val="1"/>
+      <w:numFmt w:val="bullet"/>
+      <w:lvlText w:val=""/>
+      <w:lvlJc w:val="left"/>
+      <w:pPr>
+        <w:ind w:left="840" w:hanging="420"/>
+      </w:pPr>
+      <w:rPr>
+        <w:rFonts w:hint="default" w:ascii="Wingdings" w:hAnsi="Wingdings"/>
+      </w:rPr>
+    </w:lvl>
+    <w:lvl w:ilvl="2" w:tentative="0">
+      <w:start w:val="1"/>
+      <w:numFmt w:val="bullet"/>
+      <w:lvlText w:val=""/>
+      <w:lvlJc w:val="left"/>
+      <w:pPr>
+        <w:ind w:left="1260" w:hanging="420"/>
+      </w:pPr>
+      <w:rPr>
+        <w:rFonts w:hint="default" w:ascii="Wingdings" w:hAnsi="Wingdings"/>
+      </w:rPr>
+    </w:lvl>
+    <w:lvl w:ilvl="3" w:tentative="0">
+      <w:start w:val="1"/>
+      <w:numFmt w:val="bullet"/>
+      <w:lvlText w:val=""/>
+      <w:lvlJc w:val="left"/>
+      <w:pPr>
+        <w:ind w:left="1680" w:hanging="420"/>
+      </w:pPr>
+      <w:rPr>
+        <w:rFonts w:hint="default" w:ascii="Wingdings" w:hAnsi="Wingdings"/>
+      </w:rPr>
+    </w:lvl>
+    <w:lvl w:ilvl="4" w:tentative="0">
+      <w:start w:val="1"/>
+      <w:numFmt w:val="bullet"/>
+      <w:lvlText w:val=""/>
+      <w:lvlJc w:val="left"/>
+      <w:pPr>
+        <w:ind w:left="2100" w:hanging="420"/>
+      </w:pPr>
+      <w:rPr>
+        <w:rFonts w:hint="default" w:ascii="Wingdings" w:hAnsi="Wingdings"/>
+      </w:rPr>
+    </w:lvl>
+    <w:lvl w:ilvl="5" w:tentative="0">
+      <w:start w:val="1"/>
+      <w:numFmt w:val="bullet"/>
+      <w:lvlText w:val=""/>
+      <w:lvlJc w:val="left"/>
+      <w:pPr>
+        <w:ind w:left="2520" w:hanging="420"/>
+      </w:pPr>
+      <w:rPr>
+        <w:rFonts w:hint="default" w:ascii="Wingdings" w:hAnsi="Wingdings"/>
+      </w:rPr>
+    </w:lvl>
+    <w:lvl w:ilvl="6" w:tentative="0">
+      <w:start w:val="1"/>
+      <w:numFmt w:val="bullet"/>
+      <w:lvlText w:val=""/>
+      <w:lvlJc w:val="left"/>
+      <w:pPr>
+        <w:ind w:left="2940" w:hanging="420"/>
+      </w:pPr>
+      <w:rPr>
+        <w:rFonts w:hint="default" w:ascii="Wingdings" w:hAnsi="Wingdings"/>
+      </w:rPr>
+    </w:lvl>
+    <w:lvl w:ilvl="7" w:tentative="0">
+      <w:start w:val="1"/>
+      <w:numFmt w:val="bullet"/>
+      <w:lvlText w:val=""/>
+      <w:lvlJc w:val="left"/>
+      <w:pPr>
+        <w:ind w:left="3360" w:hanging="420"/>
+      </w:pPr>
+      <w:rPr>
+        <w:rFonts w:hint="default" w:ascii="Wingdings" w:hAnsi="Wingdings"/>
+      </w:rPr>
+    </w:lvl>
+    <w:lvl w:ilvl="8" w:tentative="0">
+      <w:start w:val="1"/>
+      <w:numFmt w:val="bullet"/>
+      <w:lvlText w:val=""/>
+      <w:lvlJc w:val="left"/>
+      <w:pPr>
+        <w:ind w:left="3780" w:hanging="420"/>
+      </w:pPr>
+      <w:rPr>
+        <w:rFonts w:hint="default" w:ascii="Wingdings" w:hAnsi="Wingdings"/>
+      </w:rPr>
+    </w:lvl>
+  </w:abstractNum>
+  <w:abstractNum w:abstractNumId="5">
+    <w:nsid w:val="00000005"/>
+    <w:multiLevelType w:val="multilevel"/>
+    <w:tmpl w:val="00000005"/>
+    <w:lvl w:ilvl="0" w:tentative="0">
+      <w:start w:val="1"/>
+      <w:numFmt w:val="bullet"/>
+      <w:lvlText w:val=""/>
+      <w:lvlJc w:val="left"/>
+      <w:pPr>
+        <w:ind w:left="420" w:hanging="420"/>
+      </w:pPr>
+      <w:rPr>
+        <w:rFonts w:hint="default" w:ascii="Wingdings" w:hAnsi="Wingdings"/>
+      </w:rPr>
+    </w:lvl>
+    <w:lvl w:ilvl="1" w:tentative="0">
+      <w:start w:val="1"/>
+      <w:numFmt w:val="bullet"/>
+      <w:lvlText w:val=""/>
+      <w:lvlJc w:val="left"/>
+      <w:pPr>
+        <w:ind w:left="840" w:hanging="420"/>
+      </w:pPr>
+      <w:rPr>
+        <w:rFonts w:hint="default" w:ascii="Wingdings" w:hAnsi="Wingdings"/>
+      </w:rPr>
+    </w:lvl>
+    <w:lvl w:ilvl="2" w:tentative="0">
+      <w:start w:val="1"/>
+      <w:numFmt w:val="bullet"/>
+      <w:lvlText w:val=""/>
+      <w:lvlJc w:val="left"/>
+      <w:pPr>
+        <w:ind w:left="1260" w:hanging="420"/>
+      </w:pPr>
+      <w:rPr>
+        <w:rFonts w:hint="default" w:ascii="Wingdings" w:hAnsi="Wingdings"/>
+      </w:rPr>
+    </w:lvl>
+    <w:lvl w:ilvl="3" w:tentative="0">
+      <w:start w:val="1"/>
+      <w:numFmt w:val="bullet"/>
+      <w:lvlText w:val=""/>
+      <w:lvlJc w:val="left"/>
+      <w:pPr>
+        <w:ind w:left="1680" w:hanging="420"/>
+      </w:pPr>
+      <w:rPr>
+        <w:rFonts w:hint="default" w:ascii="Wingdings" w:hAnsi="Wingdings"/>
+      </w:rPr>
+    </w:lvl>
+    <w:lvl w:ilvl="4" w:tentative="0">
+      <w:start w:val="1"/>
+      <w:numFmt w:val="bullet"/>
+      <w:lvlText w:val=""/>
+      <w:lvlJc w:val="left"/>
+      <w:pPr>
+        <w:ind w:left="2100" w:hanging="420"/>
+      </w:pPr>
+      <w:rPr>
+        <w:rFonts w:hint="default" w:ascii="Wingdings" w:hAnsi="Wingdings"/>
+      </w:rPr>
+    </w:lvl>
+    <w:lvl w:ilvl="5" w:tentative="0">
+      <w:start w:val="1"/>
+      <w:numFmt w:val="bullet"/>
+      <w:lvlText w:val=""/>
+      <w:lvlJc w:val="left"/>
+      <w:pPr>
+        <w:ind w:left="2520" w:hanging="420"/>
+      </w:pPr>
+      <w:rPr>
+        <w:rFonts w:hint="default" w:ascii="Wingdings" w:hAnsi="Wingdings"/>
+      </w:rPr>
+    </w:lvl>
+    <w:lvl w:ilvl="6" w:tentative="0">
+      <w:start w:val="1"/>
+      <w:numFmt w:val="bullet"/>
+      <w:lvlText w:val=""/>
+      <w:lvlJc w:val="left"/>
+      <w:pPr>
+        <w:ind w:left="2940" w:hanging="420"/>
+      </w:pPr>
+      <w:rPr>
+        <w:rFonts w:hint="default" w:ascii="Wingdings" w:hAnsi="Wingdings"/>
+      </w:rPr>
+    </w:lvl>
+    <w:lvl w:ilvl="7" w:tentative="0">
+      <w:start w:val="1"/>
+      <w:numFmt w:val="bullet"/>
+      <w:lvlText w:val=""/>
+      <w:lvlJc w:val="left"/>
+      <w:pPr>
+        <w:ind w:left="3360" w:hanging="420"/>
+      </w:pPr>
+      <w:rPr>
+        <w:rFonts w:hint="default" w:ascii="Wingdings" w:hAnsi="Wingdings"/>
+      </w:rPr>
+    </w:lvl>
+    <w:lvl w:ilvl="8" w:tentative="0">
+      <w:start w:val="1"/>
+      <w:numFmt w:val="bullet"/>
+      <w:lvlText w:val=""/>
+      <w:lvlJc w:val="left"/>
+      <w:pPr>
+        <w:ind w:left="3780" w:hanging="420"/>
+      </w:pPr>
+      <w:rPr>
+        <w:rFonts w:hint="default" w:ascii="Wingdings" w:hAnsi="Wingdings"/>
+      </w:rPr>
+    </w:lvl>
+  </w:abstractNum>
+  <w:abstractNum w:abstractNumId="6">
     <w:nsid w:val="40868FAB"/>
     <w:multiLevelType w:val="multilevel"/>
     <w:tmpl w:val="40868FAB"/>
@@ -692,6 +2058,24 @@
   </w:abstractNum>
   <w:num w:numId="1">
     <w:abstractNumId w:val="0"/>
+  </w:num>
+  <w:num w:numId="2">
+    <w:abstractNumId w:val="2"/>
+  </w:num>
+  <w:num w:numId="3">
+    <w:abstractNumId w:val="3"/>
+  </w:num>
+  <w:num w:numId="4">
+    <w:abstractNumId w:val="4"/>
+  </w:num>
+  <w:num w:numId="5">
+    <w:abstractNumId w:val="5"/>
+  </w:num>
+  <w:num w:numId="6">
+    <w:abstractNumId w:val="1"/>
+  </w:num>
+  <w:num w:numId="7">
+    <w:abstractNumId w:val="6"/>
   </w:num>
 </w:numbering>
 </file>
@@ -964,7 +2348,7 @@
       <w:jc w:val="both"/>
     </w:pPr>
     <w:rPr>
-      <w:rFonts w:asciiTheme="minorHAnsi" w:hAnsiTheme="minorHAnsi" w:eastAsiaTheme="minorEastAsia" w:cstheme="minorBidi"/>
+      <w:rFonts w:ascii="Calibri" w:hAnsi="Calibri" w:eastAsia="宋体" w:cs="宋体"/>
       <w:kern w:val="2"/>
       <w:sz w:val="21"/>
       <w:szCs w:val="24"/>
@@ -989,12 +2373,12 @@
       <w:sz w:val="44"/>
     </w:rPr>
   </w:style>
-  <w:style w:type="character" w:default="1" w:styleId="4">
+  <w:style w:type="character" w:default="1" w:styleId="3">
     <w:name w:val="Default Paragraph Font"/>
     <w:semiHidden/>
     <w:uiPriority w:val="0"/>
   </w:style>
-  <w:style w:type="table" w:default="1" w:styleId="3">
+  <w:style w:type="table" w:default="1" w:styleId="4">
     <w:name w:val="Normal Table"/>
     <w:semiHidden/>
     <w:qFormat/>
@@ -1008,6 +2392,15 @@
         <w:right w:w="108" w:type="dxa"/>
       </w:tblCellMar>
     </w:tblPr>
+  </w:style>
+  <w:style w:type="paragraph" w:customStyle="1" w:styleId="5">
+    <w:name w:val="List Paragraph"/>
+    <w:basedOn w:val="1"/>
+    <w:qFormat/>
+    <w:uiPriority w:val="34"/>
+    <w:pPr>
+      <w:ind w:firstLine="420" w:firstLineChars="200"/>
+    </w:pPr>
   </w:style>
 </w:styles>
 </file>

--- a/docs/三大平台小程序生成系统策划书.docx
+++ b/docs/三大平台小程序生成系统策划书.docx
@@ -474,7 +474,14 @@
           <w:rFonts w:hint="default"/>
           <w:lang w:val="en-US" w:eastAsia="zh-CN"/>
         </w:rPr>
-        <w:t>[React]: CSS框架</w:t>
+        <w:t>[React]: CSS</w:t>
+      </w:r>
+      <w:r>
+        <w:rPr>
+          <w:rFonts w:hint="eastAsia"/>
+          <w:lang w:val="en-US" w:eastAsia="zh-CN"/>
+        </w:rPr>
+        <w:t>预处理</w:t>
       </w:r>
     </w:p>
     <w:p>
@@ -629,6 +636,8 @@
         </w:rPr>
         <w:t>token及隐私数据的加解密</w:t>
       </w:r>
+      <w:bookmarkStart w:id="0" w:name="_GoBack"/>
+      <w:bookmarkEnd w:id="0"/>
       <w:r>
         <w:rPr>
           <w:rFonts w:hint="eastAsia"/>
@@ -682,10 +691,10 @@
       </w:r>
       <w:r>
         <w:rPr>
-          <w:rFonts w:hint="eastAsia"/>
-          <w:lang w:val="en-US" w:eastAsia="zh-CN"/>
-        </w:rPr>
-        <w:t>Canvas、HTML5、CSS3、SASS</w:t>
+          <w:rFonts w:hint="default"/>
+          <w:lang w:eastAsia="zh-CN"/>
+        </w:rPr>
+        <w:t>Socket.io: 部分功能需要实时通讯</w:t>
       </w:r>
     </w:p>
     <w:p>
@@ -1237,11 +1246,20 @@
         <w:jc w:val="left"/>
         <w:rPr>
           <w:rFonts w:hint="default"/>
+          <w:b w:val="0"/>
+          <w:bCs w:val="0"/>
+          <w:lang w:val="en-US" w:eastAsia="zh-CN"/>
+        </w:rPr>
+      </w:pPr>
+      <w:r>
+        <w:rPr>
+          <w:rFonts w:hint="eastAsia"/>
           <w:b/>
           <w:bCs/>
           <w:lang w:val="en-US" w:eastAsia="zh-CN"/>
         </w:rPr>
-      </w:pPr>
+        <w:t>系统核心逻辑</w:t>
+      </w:r>
       <w:r>
         <w:rPr>
           <w:rFonts w:hint="eastAsia"/>
@@ -1249,25 +1267,52 @@
           <w:bCs/>
           <w:lang w:val="en-US" w:eastAsia="zh-CN"/>
         </w:rPr>
-        <w:t>系统核心逻辑思维</w:t>
-      </w:r>
-      <w:r>
-        <w:rPr>
-          <w:rFonts w:hint="eastAsia"/>
+        <w:br w:type="textWrapping"/>
+      </w:r>
+      <w:r>
+        <w:rPr>
+          <w:rFonts w:hint="default"/>
           <w:b/>
           <w:bCs/>
-          <w:lang w:val="en-US" w:eastAsia="zh-CN"/>
+          <w:lang w:eastAsia="zh-CN"/>
+        </w:rPr>
+        <w:tab/>
+      </w:r>
+      <w:r>
+        <w:rPr>
+          <w:rFonts w:hint="default"/>
+          <w:b w:val="0"/>
+          <w:bCs w:val="0"/>
+          <w:lang w:eastAsia="zh-CN"/>
+        </w:rPr>
+        <w:t>前端通过H5拖拽时操作，制作用户需要的界面及功能，当用户拖拽入可视区域时，从服务器中读取新组件的vueJS代码（包含 逻辑层、数据层、结构层、表现层、[公/私]组件），并在前端对所有的组件树进行合并后，传入vueJS(CDN)执行渲染到指定到区域</w:t>
+      </w:r>
+      <w:r>
+        <w:rPr>
+          <w:rFonts w:hint="default"/>
+          <w:b w:val="0"/>
+          <w:bCs w:val="0"/>
+          <w:lang w:eastAsia="zh-CN"/>
         </w:rPr>
         <w:br w:type="textWrapping"/>
       </w:r>
       <w:r>
         <w:rPr>
-          <w:rFonts w:hint="eastAsia"/>
-          <w:b/>
-          <w:bCs/>
-          <w:lang w:val="en-US" w:eastAsia="zh-CN"/>
+          <w:rFonts w:hint="default"/>
+          <w:b w:val="0"/>
+          <w:bCs w:val="0"/>
+          <w:lang w:eastAsia="zh-CN"/>
         </w:rPr>
         <w:tab/>
+      </w:r>
+      <w:r>
+        <w:rPr>
+          <w:rFonts w:hint="default"/>
+          <w:b w:val="0"/>
+          <w:bCs w:val="0"/>
+          <w:lang w:eastAsia="zh-CN"/>
+        </w:rPr>
+        <w:t>用户点击下载工程按钮时，将前端已完成的PageTree传给后端，后端在接收到后进行规范检测（页面内的组件是否存在、是否有权限调用、是否符合指定的平台调用、用户输入的内容是否存在安全行为），后根据PageTree创建指定的Page名创建文件夹，读取PageTree内的Page组建池指定的组件文件至缓冲区，替换入用户指定的组件参数，并进行合并操作，后写入Page文件夹。所有页面组件处理完后，处理公共参数，公共组件，状态管理等。后进行shell启动项目，并监听是否在启动时存在错误（如果存在常见的错误，进行指定的错误处理，后再次启动）如果无法处理则返回给前端，如果无报错则停止项目启动，并执行编译指令，待执行完成后压缩代码，移动压缩包到静态文件夹内的动态hash文件夹，并提供下载链接。</w:t>
       </w:r>
     </w:p>
     <w:p>
@@ -1281,13 +1326,11 @@
         <w:jc w:val="left"/>
         <w:rPr>
           <w:rFonts w:hint="default"/>
-          <w:b/>
-          <w:bCs/>
-          <w:lang w:val="en-US" w:eastAsia="zh-CN"/>
-        </w:rPr>
-      </w:pPr>
-      <w:bookmarkStart w:id="0" w:name="_GoBack"/>
-      <w:bookmarkEnd w:id="0"/>
+          <w:b w:val="0"/>
+          <w:bCs w:val="0"/>
+          <w:lang w:val="en-US" w:eastAsia="zh-CN"/>
+        </w:rPr>
+      </w:pPr>
     </w:p>
     <w:sectPr>
       <w:pgSz w:w="11906" w:h="16838"/>
@@ -2373,12 +2416,12 @@
       <w:sz w:val="44"/>
     </w:rPr>
   </w:style>
-  <w:style w:type="character" w:default="1" w:styleId="3">
+  <w:style w:type="character" w:default="1" w:styleId="4">
     <w:name w:val="Default Paragraph Font"/>
     <w:semiHidden/>
     <w:uiPriority w:val="0"/>
   </w:style>
-  <w:style w:type="table" w:default="1" w:styleId="4">
+  <w:style w:type="table" w:default="1" w:styleId="3">
     <w:name w:val="Normal Table"/>
     <w:semiHidden/>
     <w:qFormat/>

--- a/docs/三大平台小程序生成系统策划书.docx
+++ b/docs/三大平台小程序生成系统策划书.docx
@@ -636,8 +636,6 @@
         </w:rPr>
         <w:t>token及隐私数据的加解密</w:t>
       </w:r>
-      <w:bookmarkStart w:id="0" w:name="_GoBack"/>
-      <w:bookmarkEnd w:id="0"/>
       <w:r>
         <w:rPr>
           <w:rFonts w:hint="eastAsia"/>
@@ -1248,7 +1246,16 @@
           <w:rFonts w:hint="default"/>
           <w:b w:val="0"/>
           <w:bCs w:val="0"/>
-          <w:lang w:val="en-US" w:eastAsia="zh-CN"/>
+          <w:color w:val="595959" w:themeColor="text1" w:themeTint="A6"/>
+          <w:lang w:val="en-US" w:eastAsia="zh-CN"/>
+          <w14:textFill>
+            <w14:solidFill>
+              <w14:schemeClr w14:val="tx1">
+                <w14:lumMod w14:val="65000"/>
+                <w14:lumOff w14:val="35000"/>
+              </w14:schemeClr>
+            </w14:solidFill>
+          </w14:textFill>
         </w:rPr>
       </w:pPr>
       <w:r>
@@ -1258,13 +1265,13 @@
           <w:bCs/>
           <w:lang w:val="en-US" w:eastAsia="zh-CN"/>
         </w:rPr>
-        <w:t>系统核心逻辑</w:t>
-      </w:r>
-      <w:r>
-        <w:rPr>
-          <w:rFonts w:hint="eastAsia"/>
-          <w:b/>
-          <w:bCs/>
+        <w:t>系统核心逻辑(概括)</w:t>
+      </w:r>
+      <w:r>
+        <w:rPr>
+          <w:rFonts w:hint="eastAsia"/>
+          <w:b w:val="0"/>
+          <w:bCs w:val="0"/>
           <w:lang w:val="en-US" w:eastAsia="zh-CN"/>
         </w:rPr>
         <w:br w:type="textWrapping"/>
@@ -1314,6 +1321,42 @@
         </w:rPr>
         <w:t>用户点击下载工程按钮时，将前端已完成的PageTree传给后端，后端在接收到后进行规范检测（页面内的组件是否存在、是否有权限调用、是否符合指定的平台调用、用户输入的内容是否存在安全行为），后根据PageTree创建指定的Page名创建文件夹，读取PageTree内的Page组建池指定的组件文件至缓冲区，替换入用户指定的组件参数，并进行合并操作，后写入Page文件夹。所有页面组件处理完后，处理公共参数，公共组件，状态管理等。后进行shell启动项目，并监听是否在启动时存在错误（如果存在常见的错误，进行指定的错误处理，后再次启动）如果无法处理则返回给前端，如果无报错则停止项目启动，并执行编译指令，待执行完成后压缩代码，移动压缩包到静态文件夹内的动态hash文件夹，并提供下载链接。</w:t>
       </w:r>
+      <w:r>
+        <w:rPr>
+          <w:rFonts w:hint="eastAsia"/>
+          <w:b/>
+          <w:bCs/>
+          <w:lang w:val="en-US" w:eastAsia="zh-CN"/>
+        </w:rPr>
+        <w:br w:type="textWrapping"/>
+      </w:r>
+      <w:r>
+        <w:rPr>
+          <w:rFonts w:hint="eastAsia"/>
+          <w:b/>
+          <w:bCs/>
+          <w:lang w:val="en-US" w:eastAsia="zh-CN"/>
+        </w:rPr>
+        <w:tab/>
+      </w:r>
+      <w:r>
+        <w:rPr>
+          <w:rFonts w:hint="eastAsia"/>
+          <w:b w:val="0"/>
+          <w:bCs w:val="0"/>
+          <w:color w:val="595959" w:themeColor="text1" w:themeTint="A6"/>
+          <w:lang w:val="en-US" w:eastAsia="zh-CN"/>
+          <w14:textFill>
+            <w14:solidFill>
+              <w14:schemeClr w14:val="tx1">
+                <w14:lumMod w14:val="65000"/>
+                <w14:lumOff w14:val="35000"/>
+              </w14:schemeClr>
+            </w14:solidFill>
+          </w14:textFill>
+        </w:rPr>
+        <w:t>此处的逻辑为大局观概括,详细请参考（三十至七十）</w:t>
+      </w:r>
     </w:p>
     <w:p>
       <w:pPr>
@@ -1331,6 +1374,8 @@
           <w:lang w:val="en-US" w:eastAsia="zh-CN"/>
         </w:rPr>
       </w:pPr>
+      <w:bookmarkStart w:id="0" w:name="_GoBack"/>
+      <w:bookmarkEnd w:id="0"/>
     </w:p>
     <w:sectPr>
       <w:pgSz w:w="11906" w:h="16838"/>
